--- a/借鉴nginx特性应用于其他项目-Nginx多进程高并发、低时延、高可靠机制在缓存代理中的应用.docx
+++ b/借鉴nginx特性应用于其他项目-Nginx多进程高并发、低时延、高可靠机制在缓存代理中的应用.docx
@@ -38,8 +38,6 @@
       <w:r>
         <w:t>、高可靠机制</w:t>
       </w:r>
-      <w:bookmarkStart w:id="0" w:name="_GoBack"/>
-      <w:bookmarkEnd w:id="0"/>
       <w:r>
         <w:rPr>
           <w:rFonts w:hint="eastAsia"/>
@@ -1466,6 +1464,8 @@
           <w:b w:val="0"/>
         </w:rPr>
       </w:pPr>
+      <w:bookmarkStart w:id="0" w:name="_GoBack"/>
+      <w:bookmarkEnd w:id="0"/>
       <w:r>
         <w:rPr>
           <w:rFonts w:ascii="微软雅黑" w:eastAsia="微软雅黑" w:hAnsi="微软雅黑" w:hint="eastAsia"/>
@@ -1474,24 +1474,6 @@
           <w:szCs w:val="24"/>
         </w:rPr>
         <w:lastRenderedPageBreak/>
-        <w:t>滴</w:t>
-      </w:r>
-      <w:r>
-        <w:rPr>
-          <w:rFonts w:ascii="微软雅黑" w:eastAsia="微软雅黑" w:hAnsi="微软雅黑"/>
-          <w:b w:val="0"/>
-          <w:color w:val="333333"/>
-          <w:szCs w:val="24"/>
-        </w:rPr>
-        <w:t>云</w:t>
-      </w:r>
-      <w:r>
-        <w:rPr>
-          <w:rFonts w:ascii="微软雅黑" w:eastAsia="微软雅黑" w:hAnsi="微软雅黑" w:hint="eastAsia"/>
-          <w:b w:val="0"/>
-          <w:color w:val="333333"/>
-          <w:szCs w:val="24"/>
-        </w:rPr>
         <w:t>memcache</w:t>
       </w:r>
       <w:r>
@@ -3788,10 +3770,10 @@
             <v:path o:extrusionok="f" gradientshapeok="t" o:connecttype="rect"/>
             <o:lock v:ext="edit" aspectratio="t"/>
           </v:shapetype>
-          <v:shape id="_x0000_i1025" type="#_x0000_t75" style="width:299.5pt;height:264.15pt" o:ole="">
+          <v:shape id="_x0000_i1025" type="#_x0000_t75" style="width:299.25pt;height:264pt" o:ole="">
             <v:imagedata r:id="rId14" o:title=""/>
           </v:shape>
-          <o:OLEObject Type="Embed" ProgID="Visio.Drawing.11" ShapeID="_x0000_i1025" DrawAspect="Content" ObjectID="_1609166368" r:id="rId15"/>
+          <o:OLEObject Type="Embed" ProgID="Visio.Drawing.11" ShapeID="_x0000_i1025" DrawAspect="Content" ObjectID="_1610626765" r:id="rId15"/>
         </w:object>
       </w:r>
     </w:p>
@@ -7796,10 +7778,10 @@
       </w:pPr>
       <w:r>
         <w:object w:dxaOrig="14897" w:dyaOrig="18211">
-          <v:shape id="_x0000_i1026" type="#_x0000_t75" style="width:428.9pt;height:524.3pt" o:ole="">
+          <v:shape id="_x0000_i1026" type="#_x0000_t75" style="width:429pt;height:524.25pt" o:ole="">
             <v:imagedata r:id="rId16" o:title=""/>
           </v:shape>
-          <o:OLEObject Type="Embed" ProgID="Visio.Drawing.11" ShapeID="_x0000_i1026" DrawAspect="Content" ObjectID="_1609166369" r:id="rId17"/>
+          <o:OLEObject Type="Embed" ProgID="Visio.Drawing.11" ShapeID="_x0000_i1026" DrawAspect="Content" ObjectID="_1610626766" r:id="rId17"/>
         </w:object>
       </w:r>
     </w:p>
@@ -8056,10 +8038,10 @@
       </w:pPr>
       <w:r>
         <w:object w:dxaOrig="19869" w:dyaOrig="10671">
-          <v:shape id="_x0000_i1027" type="#_x0000_t75" style="width:415.2pt;height:222.65pt" o:ole="">
+          <v:shape id="_x0000_i1027" type="#_x0000_t75" style="width:415.5pt;height:222.75pt" o:ole="">
             <v:imagedata r:id="rId18" o:title=""/>
           </v:shape>
-          <o:OLEObject Type="Embed" ProgID="Visio.Drawing.11" ShapeID="_x0000_i1027" DrawAspect="Content" ObjectID="_1609166370" r:id="rId19"/>
+          <o:OLEObject Type="Embed" ProgID="Visio.Drawing.11" ShapeID="_x0000_i1027" DrawAspect="Content" ObjectID="_1610626767" r:id="rId19"/>
         </w:object>
       </w:r>
     </w:p>
@@ -11581,10 +11563,10 @@
       </w:pPr>
       <w:r>
         <w:object w:dxaOrig="9239" w:dyaOrig="7389">
-          <v:shape id="_x0000_i1028" type="#_x0000_t75" style="width:415.2pt;height:331.3pt" o:ole="">
+          <v:shape id="_x0000_i1028" type="#_x0000_t75" style="width:415.5pt;height:331.5pt" o:ole="">
             <v:imagedata r:id="rId22" o:title=""/>
           </v:shape>
-          <o:OLEObject Type="Embed" ProgID="Visio.Drawing.11" ShapeID="_x0000_i1028" DrawAspect="Content" ObjectID="_1609166371" r:id="rId23"/>
+          <o:OLEObject Type="Embed" ProgID="Visio.Drawing.11" ShapeID="_x0000_i1028" DrawAspect="Content" ObjectID="_1610626768" r:id="rId23"/>
         </w:object>
       </w:r>
     </w:p>
@@ -24777,7 +24759,7 @@
 </file>
 
 <file path=customXml/itemProps1.xml><?xml version="1.0" encoding="utf-8"?>
-<ds:datastoreItem xmlns:ds="http://schemas.openxmlformats.org/officeDocument/2006/customXml" ds:itemID="{B5A318E8-FFAA-4C2E-B78E-65F22FA38690}">
+<ds:datastoreItem xmlns:ds="http://schemas.openxmlformats.org/officeDocument/2006/customXml" ds:itemID="{CC988067-07AB-4A7B-AFAA-B8F48283476B}">
   <ds:schemaRefs>
     <ds:schemaRef ds:uri="http://schemas.openxmlformats.org/officeDocument/2006/bibliography"/>
   </ds:schemaRefs>
